--- a/KeaBlog/Content/Shared/danilov-sergei-resume.docx
+++ b/KeaBlog/Content/Shared/danilov-sergei-resume.docx
@@ -413,27 +413,65 @@
               </w:rPr>
               <w:t xml:space="preserve">responsible and goals oriented web-developer for front-end and back-end solutions. I always educate </w:t>
             </w:r>
-            <w:proofErr w:type="gramStart"/>
-            <w:r>
-              <w:rPr>
-                <w:rFonts w:asciiTheme="majorHAnsi" w:hAnsiTheme="majorHAnsi"/>
-                <w:color w:val="000000"/>
-                <w:sz w:val="24"/>
-                <w:szCs w:val="24"/>
-                <w:lang w:val="en-US"/>
-              </w:rPr>
-              <w:t>ourselves</w:t>
-            </w:r>
-            <w:proofErr w:type="gramEnd"/>
-            <w:r>
-              <w:rPr>
-                <w:rFonts w:asciiTheme="majorHAnsi" w:hAnsiTheme="majorHAnsi"/>
-                <w:color w:val="000000"/>
-                <w:sz w:val="24"/>
-                <w:szCs w:val="24"/>
-                <w:lang w:val="en-US"/>
-              </w:rPr>
-              <w:t xml:space="preserve"> for using simple solutions for difficult tasks. I have a deep knowledge with .NET framework, JavaScript and OOP concepts also I am proficient in Database development and requirements analysis time for new tasks. I use latest trend in web development. I </w:t>
+            <w:r>
+              <w:rPr>
+                <w:rFonts w:asciiTheme="majorHAnsi" w:hAnsiTheme="majorHAnsi"/>
+                <w:color w:val="000000"/>
+                <w:sz w:val="24"/>
+                <w:szCs w:val="24"/>
+                <w:lang w:val="en-US"/>
+              </w:rPr>
+              <w:t>my</w:t>
+            </w:r>
+            <w:r>
+              <w:rPr>
+                <w:rFonts w:asciiTheme="majorHAnsi" w:hAnsiTheme="majorHAnsi"/>
+                <w:color w:val="000000"/>
+                <w:sz w:val="24"/>
+                <w:szCs w:val="24"/>
+                <w:lang w:val="en-US"/>
+              </w:rPr>
+              <w:t>sel</w:t>
+            </w:r>
+            <w:r>
+              <w:rPr>
+                <w:rFonts w:asciiTheme="majorHAnsi" w:hAnsiTheme="majorHAnsi"/>
+                <w:color w:val="000000"/>
+                <w:sz w:val="24"/>
+                <w:szCs w:val="24"/>
+                <w:lang w:val="en-US"/>
+              </w:rPr>
+              <w:t>f</w:t>
+            </w:r>
+            <w:r>
+              <w:rPr>
+                <w:rFonts w:asciiTheme="majorHAnsi" w:hAnsiTheme="majorHAnsi"/>
+                <w:color w:val="000000"/>
+                <w:sz w:val="24"/>
+                <w:szCs w:val="24"/>
+                <w:lang w:val="en-US"/>
+              </w:rPr>
+              <w:t xml:space="preserve"> </w:t>
+            </w:r>
+            <w:r>
+              <w:rPr>
+                <w:rFonts w:asciiTheme="majorHAnsi" w:hAnsiTheme="majorHAnsi"/>
+                <w:color w:val="000000"/>
+                <w:sz w:val="24"/>
+                <w:szCs w:val="24"/>
+                <w:lang w:val="en-US"/>
+              </w:rPr>
+              <w:t>in</w:t>
+            </w:r>
+            <w:r>
+              <w:rPr>
+                <w:rFonts w:asciiTheme="majorHAnsi" w:hAnsiTheme="majorHAnsi"/>
+                <w:color w:val="000000"/>
+                <w:sz w:val="24"/>
+                <w:szCs w:val="24"/>
+                <w:lang w:val="en-US"/>
+              </w:rPr>
+              <w:t xml:space="preserve"> using simple solutions for difficult tasks. I have a deep knowledge with .NET framework, JavaScript and OOP concepts also I am proficient in Database development and requirements analysis time for new tasks. I use latest trend in web development. I </w:t>
             </w:r>
             <w:r>
               <w:rPr>
@@ -473,7 +511,47 @@
                 <w:szCs w:val="24"/>
                 <w:lang w:val="en-US"/>
               </w:rPr>
-              <w:t>and put it to IT expression and programming tasks.</w:t>
+              <w:t xml:space="preserve">and </w:t>
+            </w:r>
+            <w:r>
+              <w:rPr>
+                <w:rFonts w:asciiTheme="majorHAnsi" w:hAnsiTheme="majorHAnsi"/>
+                <w:color w:val="000000"/>
+                <w:sz w:val="24"/>
+                <w:szCs w:val="24"/>
+                <w:lang w:val="en-US"/>
+              </w:rPr>
+              <w:t>I am able to transfer it</w:t>
+            </w:r>
+            <w:r>
+              <w:rPr>
+                <w:rFonts w:asciiTheme="majorHAnsi" w:hAnsiTheme="majorHAnsi"/>
+                <w:color w:val="000000"/>
+                <w:sz w:val="24"/>
+                <w:szCs w:val="24"/>
+                <w:lang w:val="en-US"/>
+              </w:rPr>
+              <w:t xml:space="preserve"> to</w:t>
+            </w:r>
+            <w:r>
+              <w:rPr>
+                <w:rFonts w:asciiTheme="majorHAnsi" w:hAnsiTheme="majorHAnsi"/>
+                <w:color w:val="000000"/>
+                <w:sz w:val="24"/>
+                <w:szCs w:val="24"/>
+                <w:lang w:val="en-US"/>
+              </w:rPr>
+              <w:t xml:space="preserve"> the</w:t>
+            </w:r>
+            <w:r>
+              <w:rPr>
+                <w:rFonts w:asciiTheme="majorHAnsi" w:hAnsiTheme="majorHAnsi"/>
+                <w:color w:val="000000"/>
+                <w:sz w:val="24"/>
+                <w:szCs w:val="24"/>
+                <w:lang w:val="en-US"/>
+              </w:rPr>
+              <w:t xml:space="preserve"> IT expression and programming tasks.</w:t>
             </w:r>
             <w:r>
               <w:rPr>
@@ -1539,9 +1617,17 @@
                 <w:szCs w:val="24"/>
                 <w:lang w:val="en-US" w:eastAsia="ru-RU"/>
               </w:rPr>
-              <w:t>WCF, WPF, Silverlight,</w:t>
-            </w:r>
-            <w:r>
+              <w:t>WCF</w:t>
+            </w:r>
+          </w:p>
+          <w:p>
+            <w:pPr>
+              <w:pStyle w:val="ListParagraph"/>
+              <w:numPr>
+                <w:ilvl w:val="0"/>
+                <w:numId w:val="3"/>
+              </w:numPr>
+              <w:ind w:left="298" w:hanging="218"/>
               <w:rPr>
                 <w:rFonts w:asciiTheme="majorHAnsi" w:eastAsia="Times New Roman" w:hAnsiTheme="majorHAnsi" w:cs="Times New Roman"/>
                 <w:color w:val="000000"/>
@@ -1549,6 +1635,45 @@
                 <w:szCs w:val="24"/>
                 <w:lang w:val="en-US" w:eastAsia="ru-RU"/>
               </w:rPr>
+            </w:pPr>
+            <w:r>
+              <w:rPr>
+                <w:rFonts w:asciiTheme="majorHAnsi" w:eastAsia="Times New Roman" w:hAnsiTheme="majorHAnsi" w:cs="Times New Roman"/>
+                <w:color w:val="000000"/>
+                <w:sz w:val="24"/>
+                <w:szCs w:val="24"/>
+                <w:lang w:val="en-US" w:eastAsia="ru-RU"/>
+              </w:rPr>
+              <w:t>U</w:t>
+            </w:r>
+            <w:r>
+              <w:rPr>
+                <w:rFonts w:asciiTheme="majorHAnsi" w:eastAsia="Times New Roman" w:hAnsiTheme="majorHAnsi" w:cs="Times New Roman"/>
+                <w:color w:val="000000"/>
+                <w:sz w:val="24"/>
+                <w:szCs w:val="24"/>
+                <w:lang w:val="en-US" w:eastAsia="ru-RU"/>
+              </w:rPr>
+              <w:t>nderstanding</w:t>
+            </w:r>
+            <w:r>
+              <w:rPr>
+                <w:rFonts w:asciiTheme="majorHAnsi" w:eastAsia="Times New Roman" w:hAnsiTheme="majorHAnsi" w:cs="Times New Roman"/>
+                <w:color w:val="000000"/>
+                <w:sz w:val="24"/>
+                <w:szCs w:val="24"/>
+                <w:lang w:val="en-US" w:eastAsia="ru-RU"/>
+              </w:rPr>
+              <w:t xml:space="preserve"> WPF, Silverlight,</w:t>
+            </w:r>
+            <w:r>
+              <w:rPr>
+                <w:rFonts w:asciiTheme="majorHAnsi" w:eastAsia="Times New Roman" w:hAnsiTheme="majorHAnsi" w:cs="Times New Roman"/>
+                <w:color w:val="000000"/>
+                <w:sz w:val="24"/>
+                <w:szCs w:val="24"/>
+                <w:lang w:val="en-US" w:eastAsia="ru-RU"/>
+              </w:rPr>
               <w:t xml:space="preserve"> </w:t>
             </w:r>
             <w:r>
@@ -1571,6 +1696,8 @@
               </w:rPr>
               <w:t>;</w:t>
             </w:r>
+            <w:bookmarkStart w:id="4" w:name="_GoBack"/>
+            <w:bookmarkEnd w:id="4"/>
           </w:p>
           <w:p>
             <w:pPr>
@@ -1927,8 +2054,8 @@
                 <w:lang w:val="en-US"/>
               </w:rPr>
             </w:pPr>
-            <w:bookmarkStart w:id="4" w:name="OLE_LINK5"/>
-            <w:bookmarkStart w:id="5" w:name="OLE_LINK6"/>
+            <w:bookmarkStart w:id="5" w:name="OLE_LINK5"/>
+            <w:bookmarkStart w:id="6" w:name="OLE_LINK6"/>
             <w:r>
               <w:rPr>
                 <w:rFonts w:asciiTheme="majorHAnsi" w:hAnsiTheme="majorHAnsi"/>
@@ -2107,8 +2234,8 @@
               </w:rPr>
               <w:t>Good analytical skills</w:t>
             </w:r>
-            <w:bookmarkEnd w:id="4"/>
             <w:bookmarkEnd w:id="5"/>
+            <w:bookmarkEnd w:id="6"/>
           </w:p>
         </w:tc>
         <w:tc>
@@ -2290,8 +2417,6 @@
               </w:rPr>
               <w:t>commerce</w:t>
             </w:r>
-            <w:bookmarkStart w:id="6" w:name="_GoBack"/>
-            <w:bookmarkEnd w:id="6"/>
           </w:p>
           <w:p>
             <w:pPr>

--- a/KeaBlog/Content/Shared/danilov-sergei-resume.docx
+++ b/KeaBlog/Content/Shared/danilov-sergei-resume.docx
@@ -216,7 +216,25 @@
                 <w:szCs w:val="24"/>
                 <w:lang w:val="en-US"/>
               </w:rPr>
-              <w:t>+380674487544</w:t>
+              <w:t>+380674</w:t>
+            </w:r>
+            <w:r>
+              <w:rPr>
+                <w:rFonts w:asciiTheme="majorHAnsi" w:hAnsiTheme="majorHAnsi" w:cstheme="minorHAnsi"/>
+                <w:sz w:val="24"/>
+                <w:szCs w:val="24"/>
+                <w:lang w:val="en-US"/>
+              </w:rPr>
+              <w:t>8</w:t>
+            </w:r>
+            <w:r>
+              <w:rPr>
+                <w:rFonts w:asciiTheme="majorHAnsi" w:hAnsiTheme="majorHAnsi" w:cstheme="minorHAnsi"/>
+                <w:sz w:val="24"/>
+                <w:szCs w:val="24"/>
+                <w:lang w:val="en-US"/>
+              </w:rPr>
+              <w:t>87544</w:t>
             </w:r>
           </w:p>
           <w:p>
@@ -1696,8 +1714,6 @@
               </w:rPr>
               <w:t>;</w:t>
             </w:r>
-            <w:bookmarkStart w:id="4" w:name="_GoBack"/>
-            <w:bookmarkEnd w:id="4"/>
           </w:p>
           <w:p>
             <w:pPr>
@@ -2054,8 +2070,8 @@
                 <w:lang w:val="en-US"/>
               </w:rPr>
             </w:pPr>
-            <w:bookmarkStart w:id="5" w:name="OLE_LINK5"/>
-            <w:bookmarkStart w:id="6" w:name="OLE_LINK6"/>
+            <w:bookmarkStart w:id="4" w:name="OLE_LINK5"/>
+            <w:bookmarkStart w:id="5" w:name="OLE_LINK6"/>
             <w:r>
               <w:rPr>
                 <w:rFonts w:asciiTheme="majorHAnsi" w:hAnsiTheme="majorHAnsi"/>
@@ -2234,8 +2250,8 @@
               </w:rPr>
               <w:t>Good analytical skills</w:t>
             </w:r>
+            <w:bookmarkEnd w:id="4"/>
             <w:bookmarkEnd w:id="5"/>
-            <w:bookmarkEnd w:id="6"/>
           </w:p>
         </w:tc>
         <w:tc>
@@ -2574,7 +2590,29 @@
                 <w:szCs w:val="24"/>
                 <w:lang w:val="en-US"/>
               </w:rPr>
-              <w:t>+380674487544</w:t>
+              <w:t>+380674</w:t>
+            </w:r>
+            <w:r>
+              <w:rPr>
+                <w:rFonts w:asciiTheme="majorHAnsi" w:hAnsiTheme="majorHAnsi" w:cstheme="minorHAnsi"/>
+                <w:b/>
+                <w:sz w:val="24"/>
+                <w:szCs w:val="24"/>
+                <w:lang w:val="en-US"/>
+              </w:rPr>
+              <w:t>8</w:t>
+            </w:r>
+            <w:bookmarkStart w:id="6" w:name="_GoBack"/>
+            <w:bookmarkEnd w:id="6"/>
+            <w:r>
+              <w:rPr>
+                <w:rFonts w:asciiTheme="majorHAnsi" w:hAnsiTheme="majorHAnsi" w:cstheme="minorHAnsi"/>
+                <w:b/>
+                <w:sz w:val="24"/>
+                <w:szCs w:val="24"/>
+                <w:lang w:val="en-US"/>
+              </w:rPr>
+              <w:t>87544</w:t>
             </w:r>
           </w:p>
           <w:p>

--- a/KeaBlog/Content/Shared/danilov-sergei-resume.docx
+++ b/KeaBlog/Content/Shared/danilov-sergei-resume.docx
@@ -489,7 +489,27 @@
                 <w:szCs w:val="24"/>
                 <w:lang w:val="en-US"/>
               </w:rPr>
-              <w:t xml:space="preserve"> using simple solutions for difficult tasks. I have a deep knowledge with .NET framework, JavaScript and OOP concepts also I am proficient in Database development and requirements analysis time for new tasks. I use latest trend in web development. I </w:t>
+              <w:t xml:space="preserve"> using simple solutions for difficult tasks. I have a deep knowledge with .NET framework, JavaScript and OOP concepts also I am proficient in Database development and requirements analysis time for new tasks. I use latest trend</w:t>
+            </w:r>
+            <w:r>
+              <w:rPr>
+                <w:rFonts w:asciiTheme="majorHAnsi" w:hAnsiTheme="majorHAnsi"/>
+                <w:color w:val="000000"/>
+                <w:sz w:val="24"/>
+                <w:szCs w:val="24"/>
+                <w:lang w:val="en-US"/>
+              </w:rPr>
+              <w:t>s</w:t>
+            </w:r>
+            <w:r>
+              <w:rPr>
+                <w:rFonts w:asciiTheme="majorHAnsi" w:hAnsiTheme="majorHAnsi"/>
+                <w:color w:val="000000"/>
+                <w:sz w:val="24"/>
+                <w:szCs w:val="24"/>
+                <w:lang w:val="en-US"/>
+              </w:rPr>
+              <w:t xml:space="preserve"> in web development. I </w:t>
             </w:r>
             <w:r>
               <w:rPr>
@@ -925,29 +945,19 @@
                 <w:szCs w:val="24"/>
                 <w:lang w:val="en-US"/>
               </w:rPr>
-              <w:t>Development and support enterprise system «1C</w:t>
-            </w:r>
-            <w:proofErr w:type="gramStart"/>
-            <w:r>
-              <w:rPr>
-                <w:rFonts w:asciiTheme="majorHAnsi" w:hAnsiTheme="majorHAnsi"/>
-                <w:color w:val="000000"/>
-                <w:sz w:val="24"/>
-                <w:szCs w:val="24"/>
-                <w:lang w:val="en-US"/>
-              </w:rPr>
-              <w:t>:Enterprise</w:t>
-            </w:r>
-            <w:proofErr w:type="gramEnd"/>
-            <w:r>
-              <w:rPr>
-                <w:rFonts w:asciiTheme="majorHAnsi" w:hAnsiTheme="majorHAnsi"/>
-                <w:color w:val="000000"/>
-                <w:sz w:val="24"/>
-                <w:szCs w:val="24"/>
-                <w:lang w:val="en-US"/>
-              </w:rPr>
-              <w:t>», deve</w:t>
+              <w:t>Development and support</w:t>
+            </w:r>
+            <w:bookmarkStart w:id="0" w:name="_GoBack"/>
+            <w:bookmarkEnd w:id="0"/>
+            <w:r>
+              <w:rPr>
+                <w:rFonts w:asciiTheme="majorHAnsi" w:hAnsiTheme="majorHAnsi"/>
+                <w:color w:val="000000"/>
+                <w:sz w:val="24"/>
+                <w:szCs w:val="24"/>
+                <w:lang w:val="en-US"/>
+              </w:rPr>
+              <w:t xml:space="preserve"> enterprise system «1C:Enterprise», deve</w:t>
             </w:r>
             <w:r>
               <w:rPr>
@@ -1365,8 +1375,8 @@
                 <w:lang w:val="en-US"/>
               </w:rPr>
             </w:pPr>
-            <w:bookmarkStart w:id="0" w:name="OLE_LINK7"/>
-            <w:bookmarkStart w:id="1" w:name="OLE_LINK8"/>
+            <w:bookmarkStart w:id="1" w:name="OLE_LINK7"/>
+            <w:bookmarkStart w:id="2" w:name="OLE_LINK8"/>
             <w:r>
               <w:rPr>
                 <w:rFonts w:asciiTheme="majorHAnsi" w:hAnsiTheme="majorHAnsi"/>
@@ -1377,8 +1387,8 @@
               </w:rPr>
               <w:t xml:space="preserve">Software </w:t>
             </w:r>
-            <w:bookmarkEnd w:id="0"/>
             <w:bookmarkEnd w:id="1"/>
+            <w:bookmarkEnd w:id="2"/>
             <w:r>
               <w:rPr>
                 <w:rFonts w:asciiTheme="majorHAnsi" w:hAnsiTheme="majorHAnsi"/>
@@ -1438,8 +1448,8 @@
                 <w:lang w:val="en-US"/>
               </w:rPr>
             </w:pPr>
-            <w:bookmarkStart w:id="2" w:name="OLE_LINK9"/>
-            <w:bookmarkStart w:id="3" w:name="OLE_LINK10"/>
+            <w:bookmarkStart w:id="3" w:name="OLE_LINK9"/>
+            <w:bookmarkStart w:id="4" w:name="OLE_LINK10"/>
             <w:r>
               <w:rPr>
                 <w:rFonts w:asciiTheme="majorHAnsi" w:hAnsiTheme="majorHAnsi"/>
@@ -1450,8 +1460,8 @@
               </w:rPr>
               <w:t>Requirements Analysis</w:t>
             </w:r>
-            <w:bookmarkEnd w:id="2"/>
             <w:bookmarkEnd w:id="3"/>
+            <w:bookmarkEnd w:id="4"/>
           </w:p>
         </w:tc>
         <w:tc>
@@ -2070,8 +2080,8 @@
                 <w:lang w:val="en-US"/>
               </w:rPr>
             </w:pPr>
-            <w:bookmarkStart w:id="4" w:name="OLE_LINK5"/>
-            <w:bookmarkStart w:id="5" w:name="OLE_LINK6"/>
+            <w:bookmarkStart w:id="5" w:name="OLE_LINK5"/>
+            <w:bookmarkStart w:id="6" w:name="OLE_LINK6"/>
             <w:r>
               <w:rPr>
                 <w:rFonts w:asciiTheme="majorHAnsi" w:hAnsiTheme="majorHAnsi"/>
@@ -2152,7 +2162,27 @@
                 <w:szCs w:val="24"/>
                 <w:lang w:val="en-US"/>
               </w:rPr>
-              <w:t>Attention to detail</w:t>
+              <w:t>Attentive</w:t>
+            </w:r>
+            <w:r>
+              <w:rPr>
+                <w:rFonts w:asciiTheme="majorHAnsi" w:hAnsiTheme="majorHAnsi"/>
+                <w:color w:val="000000"/>
+                <w:sz w:val="24"/>
+                <w:szCs w:val="24"/>
+                <w:lang w:val="en-US"/>
+              </w:rPr>
+              <w:t xml:space="preserve"> to detail</w:t>
+            </w:r>
+            <w:r>
+              <w:rPr>
+                <w:rFonts w:asciiTheme="majorHAnsi" w:hAnsiTheme="majorHAnsi"/>
+                <w:color w:val="000000"/>
+                <w:sz w:val="24"/>
+                <w:szCs w:val="24"/>
+                <w:lang w:val="en-US"/>
+              </w:rPr>
+              <w:t>s</w:t>
             </w:r>
           </w:p>
           <w:p>
@@ -2176,7 +2206,7 @@
                 <w:szCs w:val="24"/>
                 <w:lang w:val="en-US"/>
               </w:rPr>
-              <w:t>Problem solving</w:t>
+              <w:t>Goals oriented</w:t>
             </w:r>
           </w:p>
           <w:p>
@@ -2200,7 +2230,7 @@
                 <w:szCs w:val="24"/>
                 <w:lang w:val="en-US"/>
               </w:rPr>
-              <w:t>Goals oriented</w:t>
+              <w:t>Communicative</w:t>
             </w:r>
           </w:p>
           <w:p>
@@ -2224,34 +2254,10 @@
                 <w:szCs w:val="24"/>
                 <w:lang w:val="en-US"/>
               </w:rPr>
-              <w:t>Communication</w:t>
-            </w:r>
-          </w:p>
-          <w:p>
-            <w:pPr>
-              <w:pStyle w:val="NoSpacing"/>
-              <w:spacing w:line="276" w:lineRule="auto"/>
-              <w:jc w:val="center"/>
-              <w:rPr>
-                <w:rFonts w:asciiTheme="majorHAnsi" w:hAnsiTheme="majorHAnsi"/>
-                <w:color w:val="000000"/>
-                <w:sz w:val="24"/>
-                <w:szCs w:val="24"/>
-                <w:lang w:val="en-US"/>
-              </w:rPr>
-            </w:pPr>
-            <w:r>
-              <w:rPr>
-                <w:rFonts w:asciiTheme="majorHAnsi" w:hAnsiTheme="majorHAnsi"/>
-                <w:color w:val="000000"/>
-                <w:sz w:val="24"/>
-                <w:szCs w:val="24"/>
-                <w:lang w:val="en-US"/>
-              </w:rPr>
               <w:t>Good analytical skills</w:t>
             </w:r>
-            <w:bookmarkEnd w:id="4"/>
             <w:bookmarkEnd w:id="5"/>
+            <w:bookmarkEnd w:id="6"/>
           </w:p>
         </w:tc>
         <w:tc>
@@ -2602,8 +2608,6 @@
               </w:rPr>
               <w:t>8</w:t>
             </w:r>
-            <w:bookmarkStart w:id="6" w:name="_GoBack"/>
-            <w:bookmarkEnd w:id="6"/>
             <w:r>
               <w:rPr>
                 <w:rFonts w:asciiTheme="majorHAnsi" w:hAnsiTheme="majorHAnsi" w:cstheme="minorHAnsi"/>
@@ -3107,7 +3111,67 @@
                 <w:szCs w:val="24"/>
                 <w:lang w:val="en-US"/>
               </w:rPr>
-              <w:t>English (read intermediate, write pre-intermediate and speak beginner), Russian (native), Ukrainian (native).</w:t>
+              <w:t>English (read</w:t>
+            </w:r>
+            <w:r>
+              <w:rPr>
+                <w:rFonts w:asciiTheme="majorHAnsi" w:hAnsiTheme="majorHAnsi"/>
+                <w:color w:val="000000"/>
+                <w:sz w:val="24"/>
+                <w:szCs w:val="24"/>
+                <w:lang w:val="en-US"/>
+              </w:rPr>
+              <w:t xml:space="preserve"> –</w:t>
+            </w:r>
+            <w:r>
+              <w:rPr>
+                <w:rFonts w:asciiTheme="majorHAnsi" w:hAnsiTheme="majorHAnsi"/>
+                <w:color w:val="000000"/>
+                <w:sz w:val="24"/>
+                <w:szCs w:val="24"/>
+                <w:lang w:val="en-US"/>
+              </w:rPr>
+              <w:t xml:space="preserve"> intermediate, write</w:t>
+            </w:r>
+            <w:r>
+              <w:rPr>
+                <w:rFonts w:asciiTheme="majorHAnsi" w:hAnsiTheme="majorHAnsi"/>
+                <w:color w:val="000000"/>
+                <w:sz w:val="24"/>
+                <w:szCs w:val="24"/>
+                <w:lang w:val="en-US"/>
+              </w:rPr>
+              <w:t xml:space="preserve"> </w:t>
+            </w:r>
+            <w:r>
+              <w:rPr>
+                <w:rFonts w:asciiTheme="majorHAnsi" w:hAnsiTheme="majorHAnsi"/>
+                <w:color w:val="000000"/>
+                <w:sz w:val="24"/>
+                <w:szCs w:val="24"/>
+                <w:lang w:val="en-US"/>
+              </w:rPr>
+              <w:t>and speak</w:t>
+            </w:r>
+            <w:r>
+              <w:rPr>
+                <w:rFonts w:asciiTheme="majorHAnsi" w:hAnsiTheme="majorHAnsi"/>
+                <w:color w:val="000000"/>
+                <w:sz w:val="24"/>
+                <w:szCs w:val="24"/>
+                <w:lang w:val="en-US"/>
+              </w:rPr>
+              <w:t xml:space="preserve"> –</w:t>
+            </w:r>
+            <w:r>
+              <w:rPr>
+                <w:rFonts w:asciiTheme="majorHAnsi" w:hAnsiTheme="majorHAnsi"/>
+                <w:color w:val="000000"/>
+                <w:sz w:val="24"/>
+                <w:szCs w:val="24"/>
+                <w:lang w:val="en-US"/>
+              </w:rPr>
+              <w:t xml:space="preserve"> pre-intermediate), Russian (native), Ukrainian (native).</w:t>
             </w:r>
           </w:p>
         </w:tc>

--- a/KeaBlog/Content/Shared/danilov-sergei-resume.docx
+++ b/KeaBlog/Content/Shared/danilov-sergei-resume.docx
@@ -509,87 +509,39 @@
                 <w:szCs w:val="24"/>
                 <w:lang w:val="en-US"/>
               </w:rPr>
-              <w:t xml:space="preserve"> in web development. I </w:t>
-            </w:r>
-            <w:r>
-              <w:rPr>
-                <w:rFonts w:asciiTheme="majorHAnsi" w:hAnsiTheme="majorHAnsi"/>
-                <w:color w:val="000000"/>
-                <w:sz w:val="24"/>
-                <w:szCs w:val="24"/>
-                <w:lang w:val="en-US"/>
-              </w:rPr>
-              <w:t xml:space="preserve">can understand manager </w:t>
-            </w:r>
-            <w:r>
-              <w:rPr>
-                <w:rFonts w:asciiTheme="majorHAnsi" w:hAnsiTheme="majorHAnsi"/>
-                <w:color w:val="000000"/>
-                <w:sz w:val="24"/>
-                <w:szCs w:val="24"/>
-                <w:lang w:val="en-US"/>
-              </w:rPr>
-              <w:t>task</w:t>
-            </w:r>
-            <w:r>
-              <w:rPr>
-                <w:rFonts w:asciiTheme="majorHAnsi" w:hAnsiTheme="majorHAnsi"/>
-                <w:color w:val="000000"/>
-                <w:sz w:val="24"/>
-                <w:szCs w:val="24"/>
-                <w:lang w:val="en-US"/>
-              </w:rPr>
-              <w:t xml:space="preserve"> description </w:t>
-            </w:r>
-            <w:r>
-              <w:rPr>
-                <w:rFonts w:asciiTheme="majorHAnsi" w:hAnsiTheme="majorHAnsi"/>
-                <w:color w:val="000000"/>
-                <w:sz w:val="24"/>
-                <w:szCs w:val="24"/>
-                <w:lang w:val="en-US"/>
-              </w:rPr>
-              <w:t xml:space="preserve">and </w:t>
-            </w:r>
-            <w:r>
-              <w:rPr>
-                <w:rFonts w:asciiTheme="majorHAnsi" w:hAnsiTheme="majorHAnsi"/>
-                <w:color w:val="000000"/>
-                <w:sz w:val="24"/>
-                <w:szCs w:val="24"/>
-                <w:lang w:val="en-US"/>
-              </w:rPr>
-              <w:t>I am able to transfer it</w:t>
-            </w:r>
-            <w:r>
-              <w:rPr>
-                <w:rFonts w:asciiTheme="majorHAnsi" w:hAnsiTheme="majorHAnsi"/>
-                <w:color w:val="000000"/>
-                <w:sz w:val="24"/>
-                <w:szCs w:val="24"/>
-                <w:lang w:val="en-US"/>
-              </w:rPr>
-              <w:t xml:space="preserve"> to</w:t>
-            </w:r>
-            <w:r>
-              <w:rPr>
-                <w:rFonts w:asciiTheme="majorHAnsi" w:hAnsiTheme="majorHAnsi"/>
-                <w:color w:val="000000"/>
-                <w:sz w:val="24"/>
-                <w:szCs w:val="24"/>
-                <w:lang w:val="en-US"/>
-              </w:rPr>
-              <w:t xml:space="preserve"> the</w:t>
-            </w:r>
-            <w:r>
-              <w:rPr>
-                <w:rFonts w:asciiTheme="majorHAnsi" w:hAnsiTheme="majorHAnsi"/>
-                <w:color w:val="000000"/>
-                <w:sz w:val="24"/>
-                <w:szCs w:val="24"/>
-                <w:lang w:val="en-US"/>
-              </w:rPr>
-              <w:t xml:space="preserve"> IT expression and programming tasks.</w:t>
+              <w:t xml:space="preserve"> in web development. </w:t>
+            </w:r>
+            <w:r>
+              <w:rPr>
+                <w:rFonts w:asciiTheme="majorHAnsi" w:hAnsiTheme="majorHAnsi"/>
+                <w:color w:val="000000"/>
+                <w:sz w:val="24"/>
+                <w:szCs w:val="24"/>
+                <w:lang w:val="en-US"/>
+              </w:rPr>
+              <w:t xml:space="preserve">I am able to understand the </w:t>
+            </w:r>
+            <w:proofErr w:type="gramStart"/>
+            <w:r>
+              <w:rPr>
+                <w:rFonts w:asciiTheme="majorHAnsi" w:hAnsiTheme="majorHAnsi"/>
+                <w:color w:val="000000"/>
+                <w:sz w:val="24"/>
+                <w:szCs w:val="24"/>
+                <w:lang w:val="en-US"/>
+              </w:rPr>
+              <w:t>managers</w:t>
+            </w:r>
+            <w:proofErr w:type="gramEnd"/>
+            <w:r>
+              <w:rPr>
+                <w:rFonts w:asciiTheme="majorHAnsi" w:hAnsiTheme="majorHAnsi"/>
+                <w:color w:val="000000"/>
+                <w:sz w:val="24"/>
+                <w:szCs w:val="24"/>
+                <w:lang w:val="en-US"/>
+              </w:rPr>
+              <w:t xml:space="preserve"> task description and I am able to transfer it to the IT expression and programming tasks. </w:t>
             </w:r>
             <w:r>
               <w:rPr>
@@ -609,7 +561,59 @@
                 <w:szCs w:val="24"/>
                 <w:lang w:val="en-US"/>
               </w:rPr>
-              <w:t xml:space="preserve">Example of my code you can find </w:t>
+              <w:t>Y</w:t>
+            </w:r>
+            <w:r>
+              <w:rPr>
+                <w:rFonts w:asciiTheme="majorHAnsi" w:hAnsiTheme="majorHAnsi"/>
+                <w:color w:val="000000"/>
+                <w:sz w:val="24"/>
+                <w:szCs w:val="24"/>
+                <w:lang w:val="en-US"/>
+              </w:rPr>
+              <w:t>ou can find</w:t>
+            </w:r>
+            <w:r>
+              <w:rPr>
+                <w:rFonts w:asciiTheme="majorHAnsi" w:hAnsiTheme="majorHAnsi"/>
+                <w:color w:val="000000"/>
+                <w:sz w:val="24"/>
+                <w:szCs w:val="24"/>
+                <w:lang w:val="en-US"/>
+              </w:rPr>
+              <w:t xml:space="preserve"> e</w:t>
+            </w:r>
+            <w:bookmarkStart w:id="0" w:name="_GoBack"/>
+            <w:bookmarkEnd w:id="0"/>
+            <w:r>
+              <w:rPr>
+                <w:rFonts w:asciiTheme="majorHAnsi" w:hAnsiTheme="majorHAnsi"/>
+                <w:color w:val="000000"/>
+                <w:sz w:val="24"/>
+                <w:szCs w:val="24"/>
+                <w:lang w:val="en-US"/>
+              </w:rPr>
+              <w:t xml:space="preserve">xample of my </w:t>
+            </w:r>
+            <w:r>
+              <w:rPr>
+                <w:rFonts w:asciiTheme="majorHAnsi" w:hAnsiTheme="majorHAnsi"/>
+                <w:color w:val="000000"/>
+                <w:sz w:val="24"/>
+                <w:szCs w:val="24"/>
+                <w:lang w:val="en-US"/>
+              </w:rPr>
+              <w:t>work</w:t>
+            </w:r>
+            <w:r>
+              <w:rPr>
+                <w:rFonts w:asciiTheme="majorHAnsi" w:hAnsiTheme="majorHAnsi"/>
+                <w:color w:val="000000"/>
+                <w:sz w:val="24"/>
+                <w:szCs w:val="24"/>
+                <w:lang w:val="en-US"/>
+              </w:rPr>
+              <w:t xml:space="preserve"> </w:t>
             </w:r>
             <w:r>
               <w:rPr>
@@ -620,6 +624,16 @@
                 <w:lang w:val="en-US"/>
               </w:rPr>
               <w:t>at</w:t>
+            </w:r>
+            <w:r>
+              <w:rPr>
+                <w:rFonts w:asciiTheme="majorHAnsi" w:hAnsiTheme="majorHAnsi"/>
+                <w:color w:val="000000"/>
+                <w:sz w:val="24"/>
+                <w:szCs w:val="24"/>
+                <w:lang w:val="en-US"/>
+              </w:rPr>
+              <w:t xml:space="preserve"> my</w:t>
             </w:r>
             <w:r>
               <w:rPr>
@@ -945,19 +959,7 @@
                 <w:szCs w:val="24"/>
                 <w:lang w:val="en-US"/>
               </w:rPr>
-              <w:t>Development and support</w:t>
-            </w:r>
-            <w:bookmarkStart w:id="0" w:name="_GoBack"/>
-            <w:bookmarkEnd w:id="0"/>
-            <w:r>
-              <w:rPr>
-                <w:rFonts w:asciiTheme="majorHAnsi" w:hAnsiTheme="majorHAnsi"/>
-                <w:color w:val="000000"/>
-                <w:sz w:val="24"/>
-                <w:szCs w:val="24"/>
-                <w:lang w:val="en-US"/>
-              </w:rPr>
-              <w:t xml:space="preserve"> enterprise system «1C:Enterprise», deve</w:t>
+              <w:t>Development and support enterprise system «1C:Enterprise», deve</w:t>
             </w:r>
             <w:r>
               <w:rPr>
